--- a/ing conocimiento/apuntes.docx
+++ b/ing conocimiento/apuntes.docx
@@ -21,55 +21,747 @@
       <w:r>
         <w:t>Conclusión</w:t>
       </w:r>
-    </w:p>
-    <w:p>
-      <w:r>
-        <w:t>Bibliografía.</w:t>
-      </w:r>
-    </w:p>
-    <w:p/>
-    <w:p>
-      <w:r>
-        <w:t>Investigar definición de dato, información y conocimiento y diferencia</w:t>
-      </w:r>
-    </w:p>
-    <w:p>
-      <w:r>
-        <w:t>Parámetros de evaluación</w:t>
-      </w:r>
-    </w:p>
-    <w:p>
-      <w:r>
-        <w:t>Examen 40%</w:t>
-      </w:r>
-    </w:p>
-    <w:p>
-      <w:r>
-        <w:t>Participación 10%</w:t>
-      </w:r>
-    </w:p>
-    <w:p>
-      <w:r>
-        <w:t>Proyectos o prácticas, exposiciones  30%</w:t>
-      </w:r>
-    </w:p>
-    <w:p>
-      <w:r>
-        <w:t>Tareas y carpeta 20%</w:t>
-      </w:r>
-    </w:p>
-    <w:p>
       <w:bookmarkStart w:id="0" w:name="_GoBack"/>
       <w:bookmarkEnd w:id="0"/>
     </w:p>
+    <w:p>
+      <w:r>
+        <w:t>Bibliografía.</w:t>
+      </w:r>
+    </w:p>
+    <w:p/>
+    <w:p>
+      <w:r>
+        <w:t>Investigar definición de dato, información y conocimiento y diferencia</w:t>
+      </w:r>
+    </w:p>
+    <w:p>
+      <w:r>
+        <w:t>Parámetros de evaluación</w:t>
+      </w:r>
+    </w:p>
+    <w:p>
+      <w:r>
+        <w:t>Examen 40%</w:t>
+      </w:r>
+    </w:p>
+    <w:p>
+      <w:r>
+        <w:t>Participación 10%</w:t>
+      </w:r>
+    </w:p>
+    <w:p>
+      <w:r>
+        <w:t>Proyectos o prácticas, exposiciones  30%</w:t>
+      </w:r>
+    </w:p>
+    <w:p>
+      <w:r>
+        <w:t>Tareas y carpeta 20%</w:t>
+      </w:r>
+    </w:p>
+    <w:p>
+      <w:r>
+        <w:br w:type="page"/>
+      </w:r>
+    </w:p>
+    <w:p>
+      <w:r>
+        <w:lastRenderedPageBreak/>
+        <w:t xml:space="preserve">Conocimiento es la capacidad de usar los datos </w:t>
+      </w:r>
+    </w:p>
+    <w:p>
+      <w:r>
+        <w:rPr>
+          <w:noProof/>
+          <w:lang w:eastAsia="es-MX"/>
+        </w:rPr>
+        <mc:AlternateContent>
+          <mc:Choice Requires="wps">
+            <w:drawing>
+              <wp:anchor distT="0" distB="0" distL="114300" distR="114300" simplePos="0" relativeHeight="251663360" behindDoc="0" locked="0" layoutInCell="1" allowOverlap="1">
+                <wp:simplePos x="0" y="0"/>
+                <wp:positionH relativeFrom="column">
+                  <wp:posOffset>1377315</wp:posOffset>
+                </wp:positionH>
+                <wp:positionV relativeFrom="paragraph">
+                  <wp:posOffset>319405</wp:posOffset>
+                </wp:positionV>
+                <wp:extent cx="76200" cy="180975"/>
+                <wp:effectExtent l="0" t="0" r="57150" b="47625"/>
+                <wp:wrapNone/>
+                <wp:docPr id="5" name="Conector recto de flecha 5"/>
+                <wp:cNvGraphicFramePr/>
+                <a:graphic xmlns:a="http://schemas.openxmlformats.org/drawingml/2006/main">
+                  <a:graphicData uri="http://schemas.microsoft.com/office/word/2010/wordprocessingShape">
+                    <wps:wsp>
+                      <wps:cNvCnPr/>
+                      <wps:spPr>
+                        <a:xfrm>
+                          <a:off x="0" y="0"/>
+                          <a:ext cx="76200" cy="180975"/>
+                        </a:xfrm>
+                        <a:prstGeom prst="straightConnector1">
+                          <a:avLst/>
+                        </a:prstGeom>
+                        <a:ln>
+                          <a:tailEnd type="triangle"/>
+                        </a:ln>
+                      </wps:spPr>
+                      <wps:style>
+                        <a:lnRef idx="1">
+                          <a:schemeClr val="accent1"/>
+                        </a:lnRef>
+                        <a:fillRef idx="0">
+                          <a:schemeClr val="accent1"/>
+                        </a:fillRef>
+                        <a:effectRef idx="0">
+                          <a:schemeClr val="accent1"/>
+                        </a:effectRef>
+                        <a:fontRef idx="minor">
+                          <a:schemeClr val="tx1"/>
+                        </a:fontRef>
+                      </wps:style>
+                      <wps:bodyPr/>
+                    </wps:wsp>
+                  </a:graphicData>
+                </a:graphic>
+              </wp:anchor>
+            </w:drawing>
+          </mc:Choice>
+          <mc:Fallback>
+            <w:pict>
+              <v:shapetype w14:anchorId="57273A0E" id="_x0000_t32" coordsize="21600,21600" o:spt="32" o:oned="t" path="m,l21600,21600e" filled="f">
+                <v:path arrowok="t" fillok="f" o:connecttype="none"/>
+                <o:lock v:ext="edit" shapetype="t"/>
+              </v:shapetype>
+              <v:shape id="Conector recto de flecha 5" o:spid="_x0000_s1026" type="#_x0000_t32" style="position:absolute;margin-left:108.45pt;margin-top:25.15pt;width:6pt;height:14.25pt;z-index:251663360;visibility:visible;mso-wrap-style:square;mso-wrap-distance-left:9pt;mso-wrap-distance-top:0;mso-wrap-distance-right:9pt;mso-wrap-distance-bottom:0;mso-position-horizontal:absolute;mso-position-horizontal-relative:text;mso-position-vertical:absolute;mso-position-vertical-relative:text" o:gfxdata="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" strokecolor="#5b9bd5 [3204]" strokeweight=".5pt">
+                <v:stroke endarrow="block" joinstyle="miter"/>
+              </v:shape>
+            </w:pict>
+          </mc:Fallback>
+        </mc:AlternateContent>
+      </w:r>
+      <w:r>
+        <w:rPr>
+          <w:noProof/>
+          <w:lang w:eastAsia="es-MX"/>
+        </w:rPr>
+        <mc:AlternateContent>
+          <mc:Choice Requires="wps">
+            <w:drawing>
+              <wp:anchor distT="0" distB="0" distL="114300" distR="114300" simplePos="0" relativeHeight="251662336" behindDoc="0" locked="0" layoutInCell="1" allowOverlap="1">
+                <wp:simplePos x="0" y="0"/>
+                <wp:positionH relativeFrom="column">
+                  <wp:posOffset>1053465</wp:posOffset>
+                </wp:positionH>
+                <wp:positionV relativeFrom="paragraph">
+                  <wp:posOffset>309880</wp:posOffset>
+                </wp:positionV>
+                <wp:extent cx="38100" cy="152400"/>
+                <wp:effectExtent l="38100" t="38100" r="57150" b="19050"/>
+                <wp:wrapNone/>
+                <wp:docPr id="4" name="Conector recto de flecha 4"/>
+                <wp:cNvGraphicFramePr/>
+                <a:graphic xmlns:a="http://schemas.openxmlformats.org/drawingml/2006/main">
+                  <a:graphicData uri="http://schemas.microsoft.com/office/word/2010/wordprocessingShape">
+                    <wps:wsp>
+                      <wps:cNvCnPr/>
+                      <wps:spPr>
+                        <a:xfrm flipV="1">
+                          <a:off x="0" y="0"/>
+                          <a:ext cx="38100" cy="152400"/>
+                        </a:xfrm>
+                        <a:prstGeom prst="straightConnector1">
+                          <a:avLst/>
+                        </a:prstGeom>
+                        <a:ln>
+                          <a:tailEnd type="triangle"/>
+                        </a:ln>
+                      </wps:spPr>
+                      <wps:style>
+                        <a:lnRef idx="1">
+                          <a:schemeClr val="accent1"/>
+                        </a:lnRef>
+                        <a:fillRef idx="0">
+                          <a:schemeClr val="accent1"/>
+                        </a:fillRef>
+                        <a:effectRef idx="0">
+                          <a:schemeClr val="accent1"/>
+                        </a:effectRef>
+                        <a:fontRef idx="minor">
+                          <a:schemeClr val="tx1"/>
+                        </a:fontRef>
+                      </wps:style>
+                      <wps:bodyPr/>
+                    </wps:wsp>
+                  </a:graphicData>
+                </a:graphic>
+              </wp:anchor>
+            </w:drawing>
+          </mc:Choice>
+          <mc:Fallback>
+            <w:pict>
+              <v:shape w14:anchorId="0AB9F30B" id="Conector recto de flecha 4" o:spid="_x0000_s1026" type="#_x0000_t32" style="position:absolute;margin-left:82.95pt;margin-top:24.4pt;width:3pt;height:12pt;flip:y;z-index:251662336;visibility:visible;mso-wrap-style:square;mso-wrap-distance-left:9pt;mso-wrap-distance-top:0;mso-wrap-distance-right:9pt;mso-wrap-distance-bottom:0;mso-position-horizontal:absolute;mso-position-horizontal-relative:text;mso-position-vertical:absolute;mso-position-vertical-relative:text" o:gfxdata="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" strokecolor="#5b9bd5 [3204]" strokeweight=".5pt">
+                <v:stroke endarrow="block" joinstyle="miter"/>
+              </v:shape>
+            </w:pict>
+          </mc:Fallback>
+        </mc:AlternateContent>
+      </w:r>
+      <w:r>
+        <w:rPr>
+          <w:noProof/>
+          <w:lang w:eastAsia="es-MX"/>
+        </w:rPr>
+        <mc:AlternateContent>
+          <mc:Choice Requires="wps">
+            <w:drawing>
+              <wp:anchor distT="0" distB="0" distL="114300" distR="114300" simplePos="0" relativeHeight="251661312" behindDoc="0" locked="0" layoutInCell="1" allowOverlap="1">
+                <wp:simplePos x="0" y="0"/>
+                <wp:positionH relativeFrom="column">
+                  <wp:posOffset>491490</wp:posOffset>
+                </wp:positionH>
+                <wp:positionV relativeFrom="paragraph">
+                  <wp:posOffset>376555</wp:posOffset>
+                </wp:positionV>
+                <wp:extent cx="57150" cy="104775"/>
+                <wp:effectExtent l="19050" t="0" r="57150" b="47625"/>
+                <wp:wrapNone/>
+                <wp:docPr id="3" name="Conector recto de flecha 3"/>
+                <wp:cNvGraphicFramePr/>
+                <a:graphic xmlns:a="http://schemas.openxmlformats.org/drawingml/2006/main">
+                  <a:graphicData uri="http://schemas.microsoft.com/office/word/2010/wordprocessingShape">
+                    <wps:wsp>
+                      <wps:cNvCnPr/>
+                      <wps:spPr>
+                        <a:xfrm>
+                          <a:off x="0" y="0"/>
+                          <a:ext cx="57150" cy="104775"/>
+                        </a:xfrm>
+                        <a:prstGeom prst="straightConnector1">
+                          <a:avLst/>
+                        </a:prstGeom>
+                        <a:ln>
+                          <a:tailEnd type="triangle"/>
+                        </a:ln>
+                      </wps:spPr>
+                      <wps:style>
+                        <a:lnRef idx="1">
+                          <a:schemeClr val="accent1"/>
+                        </a:lnRef>
+                        <a:fillRef idx="0">
+                          <a:schemeClr val="accent1"/>
+                        </a:fillRef>
+                        <a:effectRef idx="0">
+                          <a:schemeClr val="accent1"/>
+                        </a:effectRef>
+                        <a:fontRef idx="minor">
+                          <a:schemeClr val="tx1"/>
+                        </a:fontRef>
+                      </wps:style>
+                      <wps:bodyPr/>
+                    </wps:wsp>
+                  </a:graphicData>
+                </a:graphic>
+              </wp:anchor>
+            </w:drawing>
+          </mc:Choice>
+          <mc:Fallback>
+            <w:pict>
+              <v:shape w14:anchorId="708420A0" id="Conector recto de flecha 3" o:spid="_x0000_s1026" type="#_x0000_t32" style="position:absolute;margin-left:38.7pt;margin-top:29.65pt;width:4.5pt;height:8.25pt;z-index:251661312;visibility:visible;mso-wrap-style:square;mso-wrap-distance-left:9pt;mso-wrap-distance-top:0;mso-wrap-distance-right:9pt;mso-wrap-distance-bottom:0;mso-position-horizontal:absolute;mso-position-horizontal-relative:text;mso-position-vertical:absolute;mso-position-vertical-relative:text" o:gfxdata="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" strokecolor="#5b9bd5 [3204]" strokeweight=".5pt">
+                <v:stroke endarrow="block" joinstyle="miter"/>
+              </v:shape>
+            </w:pict>
+          </mc:Fallback>
+        </mc:AlternateContent>
+      </w:r>
+      <w:r>
+        <w:rPr>
+          <w:noProof/>
+          <w:lang w:eastAsia="es-MX"/>
+        </w:rPr>
+        <mc:AlternateContent>
+          <mc:Choice Requires="wps">
+            <w:drawing>
+              <wp:anchor distT="0" distB="0" distL="114300" distR="114300" simplePos="0" relativeHeight="251660288" behindDoc="0" locked="0" layoutInCell="1" allowOverlap="1">
+                <wp:simplePos x="0" y="0"/>
+                <wp:positionH relativeFrom="column">
+                  <wp:posOffset>120015</wp:posOffset>
+                </wp:positionH>
+                <wp:positionV relativeFrom="paragraph">
+                  <wp:posOffset>357505</wp:posOffset>
+                </wp:positionV>
+                <wp:extent cx="38100" cy="152400"/>
+                <wp:effectExtent l="38100" t="38100" r="57150" b="19050"/>
+                <wp:wrapNone/>
+                <wp:docPr id="2" name="Conector recto de flecha 2"/>
+                <wp:cNvGraphicFramePr/>
+                <a:graphic xmlns:a="http://schemas.openxmlformats.org/drawingml/2006/main">
+                  <a:graphicData uri="http://schemas.microsoft.com/office/word/2010/wordprocessingShape">
+                    <wps:wsp>
+                      <wps:cNvCnPr/>
+                      <wps:spPr>
+                        <a:xfrm flipV="1">
+                          <a:off x="0" y="0"/>
+                          <a:ext cx="38100" cy="152400"/>
+                        </a:xfrm>
+                        <a:prstGeom prst="straightConnector1">
+                          <a:avLst/>
+                        </a:prstGeom>
+                        <a:ln>
+                          <a:tailEnd type="triangle"/>
+                        </a:ln>
+                      </wps:spPr>
+                      <wps:style>
+                        <a:lnRef idx="1">
+                          <a:schemeClr val="accent1"/>
+                        </a:lnRef>
+                        <a:fillRef idx="0">
+                          <a:schemeClr val="accent1"/>
+                        </a:fillRef>
+                        <a:effectRef idx="0">
+                          <a:schemeClr val="accent1"/>
+                        </a:effectRef>
+                        <a:fontRef idx="minor">
+                          <a:schemeClr val="tx1"/>
+                        </a:fontRef>
+                      </wps:style>
+                      <wps:bodyPr/>
+                    </wps:wsp>
+                  </a:graphicData>
+                </a:graphic>
+              </wp:anchor>
+            </w:drawing>
+          </mc:Choice>
+          <mc:Fallback>
+            <w:pict>
+              <v:shape w14:anchorId="64C8DDF6" id="Conector recto de flecha 2" o:spid="_x0000_s1026" type="#_x0000_t32" style="position:absolute;margin-left:9.45pt;margin-top:28.15pt;width:3pt;height:12pt;flip:y;z-index:251660288;visibility:visible;mso-wrap-style:square;mso-wrap-distance-left:9pt;mso-wrap-distance-top:0;mso-wrap-distance-right:9pt;mso-wrap-distance-bottom:0;mso-position-horizontal:absolute;mso-position-horizontal-relative:text;mso-position-vertical:absolute;mso-position-vertical-relative:text" o:gfxdata="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" strokecolor="#5b9bd5 [3204]" strokeweight=".5pt">
+                <v:stroke endarrow="block" joinstyle="miter"/>
+              </v:shape>
+            </w:pict>
+          </mc:Fallback>
+        </mc:AlternateContent>
+      </w:r>
+      <w:r>
+        <w:rPr>
+          <w:noProof/>
+          <w:lang w:eastAsia="es-MX"/>
+        </w:rPr>
+        <mc:AlternateContent>
+          <mc:Choice Requires="wps">
+            <w:drawing>
+              <wp:anchor distT="0" distB="0" distL="114300" distR="114300" simplePos="0" relativeHeight="251659264" behindDoc="0" locked="0" layoutInCell="1" allowOverlap="1">
+                <wp:simplePos x="0" y="0"/>
+                <wp:positionH relativeFrom="column">
+                  <wp:posOffset>1701164</wp:posOffset>
+                </wp:positionH>
+                <wp:positionV relativeFrom="paragraph">
+                  <wp:posOffset>71754</wp:posOffset>
+                </wp:positionV>
+                <wp:extent cx="247650" cy="495300"/>
+                <wp:effectExtent l="38100" t="76200" r="304800" b="19050"/>
+                <wp:wrapNone/>
+                <wp:docPr id="1" name="Conector angular 1"/>
+                <wp:cNvGraphicFramePr/>
+                <a:graphic xmlns:a="http://schemas.openxmlformats.org/drawingml/2006/main">
+                  <a:graphicData uri="http://schemas.microsoft.com/office/word/2010/wordprocessingShape">
+                    <wps:wsp>
+                      <wps:cNvCnPr/>
+                      <wps:spPr>
+                        <a:xfrm flipH="1" flipV="1">
+                          <a:off x="0" y="0"/>
+                          <a:ext cx="247650" cy="495300"/>
+                        </a:xfrm>
+                        <a:prstGeom prst="bentConnector3">
+                          <a:avLst>
+                            <a:gd name="adj1" fmla="val -113636"/>
+                          </a:avLst>
+                        </a:prstGeom>
+                        <a:ln>
+                          <a:tailEnd type="triangle"/>
+                        </a:ln>
+                      </wps:spPr>
+                      <wps:style>
+                        <a:lnRef idx="1">
+                          <a:schemeClr val="accent1"/>
+                        </a:lnRef>
+                        <a:fillRef idx="0">
+                          <a:schemeClr val="accent1"/>
+                        </a:fillRef>
+                        <a:effectRef idx="0">
+                          <a:schemeClr val="accent1"/>
+                        </a:effectRef>
+                        <a:fontRef idx="minor">
+                          <a:schemeClr val="tx1"/>
+                        </a:fontRef>
+                      </wps:style>
+                      <wps:bodyPr/>
+                    </wps:wsp>
+                  </a:graphicData>
+                </a:graphic>
+                <wp14:sizeRelH relativeFrom="margin">
+                  <wp14:pctWidth>0</wp14:pctWidth>
+                </wp14:sizeRelH>
+                <wp14:sizeRelV relativeFrom="margin">
+                  <wp14:pctHeight>0</wp14:pctHeight>
+                </wp14:sizeRelV>
+              </wp:anchor>
+            </w:drawing>
+          </mc:Choice>
+          <mc:Fallback>
+            <w:pict>
+              <v:shapetype w14:anchorId="2DAC83F2" id="_x0000_t34" coordsize="21600,21600" o:spt="34" o:oned="t" adj="10800" path="m,l@0,0@0,21600,21600,21600e" filled="f">
+                <v:stroke joinstyle="miter"/>
+                <v:formulas>
+                  <v:f eqn="val #0"/>
+                </v:formulas>
+                <v:path arrowok="t" fillok="f" o:connecttype="none"/>
+                <v:handles>
+                  <v:h position="#0,center"/>
+                </v:handles>
+                <o:lock v:ext="edit" shapetype="t"/>
+              </v:shapetype>
+              <v:shape id="Conector angular 1" o:spid="_x0000_s1026" type="#_x0000_t34" style="position:absolute;margin-left:133.95pt;margin-top:5.65pt;width:19.5pt;height:39pt;flip:x y;z-index:251659264;visibility:visible;mso-wrap-style:square;mso-width-percent:0;mso-height-percent:0;mso-wrap-distance-left:9pt;mso-wrap-distance-top:0;mso-wrap-distance-right:9pt;mso-wrap-distance-bottom:0;mso-position-horizontal:absolute;mso-position-horizontal-relative:text;mso-position-vertical:absolute;mso-position-vertical-relative:text;mso-width-percent:0;mso-height-percent:0;mso-width-relative:margin;mso-height-relative:margin" o:gfxdata="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" adj="-24545" strokecolor="#5b9bd5 [3204]" strokeweight=".5pt">
+                <v:stroke endarrow="block"/>
+              </v:shape>
+            </w:pict>
+          </mc:Fallback>
+        </mc:AlternateContent>
+      </w:r>
+      <w:r>
+        <w:t xml:space="preserve">Conocimiento </w:t>
+      </w:r>
+      <w:r>
+        <w:sym w:font="Wingdings" w:char="F0DF"/>
+      </w:r>
+      <w:r>
+        <w:t xml:space="preserve"> aprendizaje</w:t>
+      </w:r>
+      <w:r>
+        <w:br/>
+      </w:r>
+      <w:proofErr w:type="spellStart"/>
+      <w:r>
+        <w:t>procesam</w:t>
+      </w:r>
+      <w:proofErr w:type="spellEnd"/>
+      <w:r>
+        <w:tab/>
+        <w:t>decisión</w:t>
+      </w:r>
+    </w:p>
+    <w:p>
+      <w:r>
+        <w:t>Datos</w:t>
+      </w:r>
+      <w:r>
+        <w:tab/>
+        <w:t>información</w:t>
+      </w:r>
+      <w:r>
+        <w:tab/>
+        <w:t>resultado</w:t>
+      </w:r>
+    </w:p>
+    <w:p>
+      <w:r>
+        <w:t>CARACTERISTICAS INFORMACION</w:t>
+      </w:r>
+    </w:p>
+    <w:p>
+      <w:pPr>
+        <w:pStyle w:val="Prrafodelista"/>
+        <w:numPr>
+          <w:ilvl w:val="0"/>
+          <w:numId w:val="1"/>
+        </w:numPr>
+      </w:pPr>
+      <w:r>
+        <w:rPr>
+          <w:u w:val="single"/>
+        </w:rPr>
+        <w:t>Significado.</w:t>
+      </w:r>
+      <w:r>
+        <w:t xml:space="preserve"> Extraído de una información cada individuo que evalúa las consecuencias posibles y adecua sus actitudes.</w:t>
+      </w:r>
+    </w:p>
+    <w:p>
+      <w:pPr>
+        <w:pStyle w:val="Prrafodelista"/>
+        <w:numPr>
+          <w:ilvl w:val="0"/>
+          <w:numId w:val="1"/>
+        </w:numPr>
+      </w:pPr>
+      <w:r>
+        <w:rPr>
+          <w:u w:val="single"/>
+        </w:rPr>
+        <w:t>Importancia.</w:t>
+      </w:r>
+      <w:r>
+        <w:t xml:space="preserve"> </w:t>
+      </w:r>
+      <w:r>
+        <w:t>Se referirá al grado en que cambia la actitud o la conducta de los individuos.</w:t>
+      </w:r>
+    </w:p>
+    <w:p>
+      <w:pPr>
+        <w:pStyle w:val="Prrafodelista"/>
+        <w:numPr>
+          <w:ilvl w:val="0"/>
+          <w:numId w:val="1"/>
+        </w:numPr>
+      </w:pPr>
+      <w:r>
+        <w:rPr>
+          <w:u w:val="single"/>
+        </w:rPr>
+        <w:t>Vigencia.</w:t>
+      </w:r>
+      <w:r>
+        <w:t xml:space="preserve"> En la práctica una información es difícil de evaluar, ya que en general acceder a una información no permite no conocer de inmediato si dicha información tiene o no vigencia. </w:t>
+      </w:r>
+    </w:p>
+    <w:p>
+      <w:pPr>
+        <w:pStyle w:val="Prrafodelista"/>
+        <w:numPr>
+          <w:ilvl w:val="0"/>
+          <w:numId w:val="1"/>
+        </w:numPr>
+      </w:pPr>
+      <w:r>
+        <w:rPr>
+          <w:u w:val="single"/>
+        </w:rPr>
+        <w:t>Validez</w:t>
+      </w:r>
+      <w:r>
+        <w:rPr>
+          <w:u w:val="single"/>
+        </w:rPr>
+        <w:t>.</w:t>
+      </w:r>
+      <w:r>
+        <w:t xml:space="preserve"> Si los indicios deben ser considerados</w:t>
+      </w:r>
+      <w:r>
+        <w:t xml:space="preserve"> en la evaluación de expectativas o deben ser ignorados por no ser indicios fiables.</w:t>
+      </w:r>
+    </w:p>
+    <w:p>
+      <w:pPr>
+        <w:pStyle w:val="Prrafodelista"/>
+        <w:numPr>
+          <w:ilvl w:val="0"/>
+          <w:numId w:val="1"/>
+        </w:numPr>
+        <w:rPr>
+          <w:u w:val="single"/>
+        </w:rPr>
+      </w:pPr>
+      <w:r>
+        <w:rPr>
+          <w:u w:val="single"/>
+        </w:rPr>
+        <w:t>Valor.</w:t>
+      </w:r>
+      <w:r>
+        <w:t xml:space="preserve"> Qué utilidad tiene para el destinario o para usuario final.</w:t>
+      </w:r>
+    </w:p>
+    <w:p>
+      <w:r>
+        <w:t>CARACTERISTICAS CONOCIMIENTO</w:t>
+      </w:r>
+    </w:p>
+    <w:p>
+      <w:pPr>
+        <w:pStyle w:val="Prrafodelista"/>
+        <w:numPr>
+          <w:ilvl w:val="0"/>
+          <w:numId w:val="1"/>
+        </w:numPr>
+      </w:pPr>
+      <w:r>
+        <w:t xml:space="preserve">Científico. </w:t>
+      </w:r>
+    </w:p>
+    <w:p>
+      <w:pPr>
+        <w:pStyle w:val="Prrafodelista"/>
+        <w:numPr>
+          <w:ilvl w:val="0"/>
+          <w:numId w:val="1"/>
+        </w:numPr>
+      </w:pPr>
+      <w:r>
+        <w:t>No científico.</w:t>
+      </w:r>
+    </w:p>
+    <w:p>
+      <w:pPr>
+        <w:pStyle w:val="Prrafodelista"/>
+        <w:numPr>
+          <w:ilvl w:val="0"/>
+          <w:numId w:val="1"/>
+        </w:numPr>
+      </w:pPr>
+      <w:r>
+        <w:t>Filosófico.</w:t>
+      </w:r>
+    </w:p>
+    <w:p>
+      <w:pPr>
+        <w:pStyle w:val="Prrafodelista"/>
+        <w:numPr>
+          <w:ilvl w:val="0"/>
+          <w:numId w:val="1"/>
+        </w:numPr>
+      </w:pPr>
+      <w:r>
+        <w:t>Teológica.</w:t>
+      </w:r>
+    </w:p>
+    <w:p/>
+    <w:p/>
+    <w:p/>
+    <w:p/>
+    <w:p/>
+    <w:p/>
     <w:sectPr>
       <w:pgSz w:w="12240" w:h="15840"/>
-      <w:pgMar w:top="1417" w:right="1701" w:bottom="1417" w:left="1701" w:header="708" w:footer="708" w:gutter="0"/>
+      <w:pgMar w:top="1417" w:right="1041" w:bottom="1417" w:left="1701" w:header="708" w:footer="708" w:gutter="0"/>
       <w:cols w:space="708"/>
       <w:docGrid w:linePitch="360"/>
     </w:sectPr>
   </w:body>
 </w:document>
+</file>
+
+<file path=word/numbering.xml><?xml version="1.0" encoding="utf-8"?>
+<w:numbering xmlns:wpc="http://schemas.microsoft.com/office/word/2010/wordprocessingCanvas" xmlns:mc="http://schemas.openxmlformats.org/markup-compatibility/2006" xmlns:o="urn:schemas-microsoft-com:office:office" xmlns:r="http://schemas.openxmlformats.org/officeDocument/2006/relationships" xmlns:m="http://schemas.openxmlformats.org/officeDocument/2006/math" xmlns:v="urn:schemas-microsoft-com:vml" xmlns:wp14="http://schemas.microsoft.com/office/word/2010/wordprocessingDrawing" xmlns:wp="http://schemas.openxmlformats.org/drawingml/2006/wordprocessingDrawing" xmlns:w10="urn:schemas-microsoft-com:office:word" xmlns:w="http://schemas.openxmlformats.org/wordprocessingml/2006/main" xmlns:w14="http://schemas.microsoft.com/office/word/2010/wordml" xmlns:w15="http://schemas.microsoft.com/office/word/2012/wordml" xmlns:wpg="http://schemas.microsoft.com/office/word/2010/wordprocessingGroup" xmlns:wpi="http://schemas.microsoft.com/office/word/2010/wordprocessingInk" xmlns:wne="http://schemas.microsoft.com/office/word/2006/wordml" xmlns:wps="http://schemas.microsoft.com/office/word/2010/wordprocessingShape" mc:Ignorable="w14 w15 wp14">
+  <w:abstractNum w:abstractNumId="0">
+    <w:nsid w:val="14D86839"/>
+    <w:multiLevelType w:val="hybridMultilevel"/>
+    <w:tmpl w:val="9D600ACE"/>
+    <w:lvl w:ilvl="0" w:tplc="C8085F04">
+      <w:numFmt w:val="bullet"/>
+      <w:lvlText w:val="-"/>
+      <w:lvlJc w:val="left"/>
+      <w:pPr>
+        <w:ind w:left="720" w:hanging="360"/>
+      </w:pPr>
+      <w:rPr>
+        <w:rFonts w:ascii="Calibri" w:eastAsiaTheme="minorHAnsi" w:hAnsi="Calibri" w:cstheme="minorBidi" w:hint="default"/>
+      </w:rPr>
+    </w:lvl>
+    <w:lvl w:ilvl="1" w:tplc="080A0003" w:tentative="1">
+      <w:start w:val="1"/>
+      <w:numFmt w:val="bullet"/>
+      <w:lvlText w:val="o"/>
+      <w:lvlJc w:val="left"/>
+      <w:pPr>
+        <w:ind w:left="1440" w:hanging="360"/>
+      </w:pPr>
+      <w:rPr>
+        <w:rFonts w:ascii="Courier New" w:hAnsi="Courier New" w:cs="Courier New" w:hint="default"/>
+      </w:rPr>
+    </w:lvl>
+    <w:lvl w:ilvl="2" w:tplc="080A0005" w:tentative="1">
+      <w:start w:val="1"/>
+      <w:numFmt w:val="bullet"/>
+      <w:lvlText w:val=""/>
+      <w:lvlJc w:val="left"/>
+      <w:pPr>
+        <w:ind w:left="2160" w:hanging="360"/>
+      </w:pPr>
+      <w:rPr>
+        <w:rFonts w:ascii="Wingdings" w:hAnsi="Wingdings" w:hint="default"/>
+      </w:rPr>
+    </w:lvl>
+    <w:lvl w:ilvl="3" w:tplc="080A0001" w:tentative="1">
+      <w:start w:val="1"/>
+      <w:numFmt w:val="bullet"/>
+      <w:lvlText w:val=""/>
+      <w:lvlJc w:val="left"/>
+      <w:pPr>
+        <w:ind w:left="2880" w:hanging="360"/>
+      </w:pPr>
+      <w:rPr>
+        <w:rFonts w:ascii="Symbol" w:hAnsi="Symbol" w:hint="default"/>
+      </w:rPr>
+    </w:lvl>
+    <w:lvl w:ilvl="4" w:tplc="080A0003" w:tentative="1">
+      <w:start w:val="1"/>
+      <w:numFmt w:val="bullet"/>
+      <w:lvlText w:val="o"/>
+      <w:lvlJc w:val="left"/>
+      <w:pPr>
+        <w:ind w:left="3600" w:hanging="360"/>
+      </w:pPr>
+      <w:rPr>
+        <w:rFonts w:ascii="Courier New" w:hAnsi="Courier New" w:cs="Courier New" w:hint="default"/>
+      </w:rPr>
+    </w:lvl>
+    <w:lvl w:ilvl="5" w:tplc="080A0005" w:tentative="1">
+      <w:start w:val="1"/>
+      <w:numFmt w:val="bullet"/>
+      <w:lvlText w:val=""/>
+      <w:lvlJc w:val="left"/>
+      <w:pPr>
+        <w:ind w:left="4320" w:hanging="360"/>
+      </w:pPr>
+      <w:rPr>
+        <w:rFonts w:ascii="Wingdings" w:hAnsi="Wingdings" w:hint="default"/>
+      </w:rPr>
+    </w:lvl>
+    <w:lvl w:ilvl="6" w:tplc="080A0001" w:tentative="1">
+      <w:start w:val="1"/>
+      <w:numFmt w:val="bullet"/>
+      <w:lvlText w:val=""/>
+      <w:lvlJc w:val="left"/>
+      <w:pPr>
+        <w:ind w:left="5040" w:hanging="360"/>
+      </w:pPr>
+      <w:rPr>
+        <w:rFonts w:ascii="Symbol" w:hAnsi="Symbol" w:hint="default"/>
+      </w:rPr>
+    </w:lvl>
+    <w:lvl w:ilvl="7" w:tplc="080A0003" w:tentative="1">
+      <w:start w:val="1"/>
+      <w:numFmt w:val="bullet"/>
+      <w:lvlText w:val="o"/>
+      <w:lvlJc w:val="left"/>
+      <w:pPr>
+        <w:ind w:left="5760" w:hanging="360"/>
+      </w:pPr>
+      <w:rPr>
+        <w:rFonts w:ascii="Courier New" w:hAnsi="Courier New" w:cs="Courier New" w:hint="default"/>
+      </w:rPr>
+    </w:lvl>
+    <w:lvl w:ilvl="8" w:tplc="080A0005" w:tentative="1">
+      <w:start w:val="1"/>
+      <w:numFmt w:val="bullet"/>
+      <w:lvlText w:val=""/>
+      <w:lvlJc w:val="left"/>
+      <w:pPr>
+        <w:ind w:left="6480" w:hanging="360"/>
+      </w:pPr>
+      <w:rPr>
+        <w:rFonts w:ascii="Wingdings" w:hAnsi="Wingdings" w:hint="default"/>
+      </w:rPr>
+    </w:lvl>
+  </w:abstractNum>
+  <w:num w:numId="1">
+    <w:abstractNumId w:val="0"/>
+  </w:num>
+</w:numbering>
 </file>
 
 <file path=word/styles.xml><?xml version="1.0" encoding="utf-8"?>
@@ -493,6 +1185,17 @@
     <w:semiHidden/>
     <w:unhideWhenUsed/>
   </w:style>
+  <w:style w:type="paragraph" w:styleId="Prrafodelista">
+    <w:name w:val="List Paragraph"/>
+    <w:basedOn w:val="Normal"/>
+    <w:uiPriority w:val="34"/>
+    <w:qFormat/>
+    <w:rsid w:val="00AD0846"/>
+    <w:pPr>
+      <w:ind w:left="720"/>
+      <w:contextualSpacing/>
+    </w:pPr>
+  </w:style>
 </w:styles>
 </file>
 

--- a/ing conocimiento/apuntes.docx
+++ b/ing conocimiento/apuntes.docx
@@ -21,8 +21,6 @@
       <w:r>
         <w:t>Conclusión</w:t>
       </w:r>
-      <w:bookmarkStart w:id="0" w:name="_GoBack"/>
-      <w:bookmarkEnd w:id="0"/>
     </w:p>
     <w:p>
       <w:r>
@@ -629,7 +627,264 @@
       </w:r>
     </w:p>
     <w:p/>
-    <w:p/>
+    <w:p>
+      <w:pPr>
+        <w:pStyle w:val="Prrafodelista"/>
+        <w:numPr>
+          <w:ilvl w:val="0"/>
+          <w:numId w:val="2"/>
+        </w:numPr>
+        <w:rPr>
+          <w:rFonts w:ascii="Garamond" w:hAnsi="Garamond"/>
+        </w:rPr>
+      </w:pPr>
+      <w:r>
+        <w:rPr>
+          <w:rFonts w:ascii="Garamond" w:hAnsi="Garamond"/>
+          <w:b/>
+        </w:rPr>
+        <w:t>Sistemas de Interpretación.</w:t>
+      </w:r>
+      <w:r>
+        <w:rPr>
+          <w:rFonts w:ascii="Garamond" w:hAnsi="Garamond"/>
+          <w:b/>
+        </w:rPr>
+        <w:br/>
+      </w:r>
+      <w:r>
+        <w:rPr>
+          <w:rFonts w:ascii="Garamond" w:hAnsi="Garamond"/>
+        </w:rPr>
+        <w:t>Infieren descripciones de situaciones a partir de observaciones.</w:t>
+      </w:r>
+    </w:p>
+    <w:p>
+      <w:pPr>
+        <w:pStyle w:val="Prrafodelista"/>
+        <w:numPr>
+          <w:ilvl w:val="0"/>
+          <w:numId w:val="2"/>
+        </w:numPr>
+        <w:rPr>
+          <w:rFonts w:ascii="Garamond" w:hAnsi="Garamond"/>
+        </w:rPr>
+      </w:pPr>
+      <w:r>
+        <w:rPr>
+          <w:rFonts w:ascii="Garamond" w:hAnsi="Garamond"/>
+          <w:b/>
+        </w:rPr>
+        <w:t>Sistemas de predicción.</w:t>
+      </w:r>
+      <w:r>
+        <w:rPr>
+          <w:rFonts w:ascii="Garamond" w:hAnsi="Garamond"/>
+          <w:b/>
+        </w:rPr>
+        <w:br/>
+      </w:r>
+      <w:r>
+        <w:rPr>
+          <w:rFonts w:ascii="Garamond" w:hAnsi="Garamond"/>
+        </w:rPr>
+        <w:t>Infieren consecuencias previsibles de situaciones o eventos.</w:t>
+      </w:r>
+    </w:p>
+    <w:p>
+      <w:pPr>
+        <w:pStyle w:val="Prrafodelista"/>
+        <w:numPr>
+          <w:ilvl w:val="0"/>
+          <w:numId w:val="2"/>
+        </w:numPr>
+        <w:rPr>
+          <w:rFonts w:ascii="Garamond" w:hAnsi="Garamond"/>
+        </w:rPr>
+      </w:pPr>
+      <w:r>
+        <w:rPr>
+          <w:rFonts w:ascii="Garamond" w:hAnsi="Garamond"/>
+          <w:b/>
+        </w:rPr>
+        <w:t>Sistemas de diagnóstico.</w:t>
+      </w:r>
+      <w:bookmarkStart w:id="0" w:name="_GoBack"/>
+      <w:bookmarkEnd w:id="0"/>
+      <w:r>
+        <w:rPr>
+          <w:rFonts w:ascii="Garamond" w:hAnsi="Garamond"/>
+          <w:b/>
+        </w:rPr>
+        <w:br/>
+      </w:r>
+      <w:r>
+        <w:rPr>
+          <w:rFonts w:ascii="Garamond" w:hAnsi="Garamond"/>
+        </w:rPr>
+        <w:t>Infieren fallos a partir de síntomas.</w:t>
+      </w:r>
+    </w:p>
+    <w:p>
+      <w:pPr>
+        <w:pStyle w:val="Prrafodelista"/>
+        <w:numPr>
+          <w:ilvl w:val="0"/>
+          <w:numId w:val="2"/>
+        </w:numPr>
+        <w:rPr>
+          <w:rFonts w:ascii="Garamond" w:hAnsi="Garamond"/>
+        </w:rPr>
+      </w:pPr>
+      <w:r>
+        <w:rPr>
+          <w:rFonts w:ascii="Garamond" w:hAnsi="Garamond"/>
+          <w:b/>
+        </w:rPr>
+        <w:t>Sistemas de diseño.</w:t>
+      </w:r>
+      <w:r>
+        <w:rPr>
+          <w:rFonts w:ascii="Garamond" w:hAnsi="Garamond"/>
+          <w:b/>
+        </w:rPr>
+        <w:br/>
+      </w:r>
+      <w:r>
+        <w:rPr>
+          <w:rFonts w:ascii="Garamond" w:hAnsi="Garamond"/>
+        </w:rPr>
+        <w:t>Desarrollan configuraciones de objetos que satisfacen ciertas restricciones.</w:t>
+      </w:r>
+    </w:p>
+    <w:p>
+      <w:pPr>
+        <w:pStyle w:val="Prrafodelista"/>
+        <w:numPr>
+          <w:ilvl w:val="0"/>
+          <w:numId w:val="2"/>
+        </w:numPr>
+        <w:rPr>
+          <w:rFonts w:ascii="Garamond" w:hAnsi="Garamond"/>
+        </w:rPr>
+      </w:pPr>
+      <w:r>
+        <w:rPr>
+          <w:rFonts w:ascii="Garamond" w:hAnsi="Garamond"/>
+          <w:b/>
+        </w:rPr>
+        <w:t>Sistemas de planificación.</w:t>
+      </w:r>
+      <w:r>
+        <w:rPr>
+          <w:rFonts w:ascii="Garamond" w:hAnsi="Garamond"/>
+          <w:b/>
+        </w:rPr>
+        <w:br/>
+      </w:r>
+      <w:r>
+        <w:rPr>
+          <w:rFonts w:ascii="Garamond" w:hAnsi="Garamond"/>
+        </w:rPr>
+        <w:t>Generan secuencias de acciones que obtienen un objetivo.</w:t>
+      </w:r>
+    </w:p>
+    <w:p>
+      <w:pPr>
+        <w:pStyle w:val="Prrafodelista"/>
+        <w:numPr>
+          <w:ilvl w:val="0"/>
+          <w:numId w:val="2"/>
+        </w:numPr>
+        <w:rPr>
+          <w:rFonts w:ascii="Garamond" w:hAnsi="Garamond"/>
+        </w:rPr>
+      </w:pPr>
+      <w:r>
+        <w:rPr>
+          <w:rFonts w:ascii="Garamond" w:hAnsi="Garamond"/>
+          <w:b/>
+        </w:rPr>
+        <w:t>Sistemas de monitorización.</w:t>
+      </w:r>
+      <w:r>
+        <w:rPr>
+          <w:rFonts w:ascii="Garamond" w:hAnsi="Garamond"/>
+          <w:b/>
+        </w:rPr>
+        <w:br/>
+      </w:r>
+      <w:r>
+        <w:rPr>
+          <w:rFonts w:ascii="Garamond" w:hAnsi="Garamond"/>
+        </w:rPr>
+        <w:t>Estudian el comportamiento de un sistema en el tiempo y procuran que siga unas especificaciones.</w:t>
+      </w:r>
+    </w:p>
+    <w:p>
+      <w:pPr>
+        <w:pStyle w:val="Prrafodelista"/>
+        <w:numPr>
+          <w:ilvl w:val="0"/>
+          <w:numId w:val="2"/>
+        </w:numPr>
+        <w:rPr>
+          <w:rFonts w:ascii="Garamond" w:hAnsi="Garamond"/>
+        </w:rPr>
+      </w:pPr>
+      <w:r>
+        <w:rPr>
+          <w:rFonts w:ascii="Garamond" w:hAnsi="Garamond"/>
+          <w:b/>
+        </w:rPr>
+        <w:t>Sistemas de corrección.</w:t>
+      </w:r>
+      <w:r>
+        <w:rPr>
+          <w:rFonts w:ascii="Garamond" w:hAnsi="Garamond"/>
+          <w:b/>
+        </w:rPr>
+        <w:br/>
+      </w:r>
+      <w:r>
+        <w:rPr>
+          <w:rFonts w:ascii="Garamond" w:hAnsi="Garamond"/>
+        </w:rPr>
+        <w:t>Genera soluciones para fallos en un sistema.</w:t>
+      </w:r>
+    </w:p>
+    <w:p>
+      <w:pPr>
+        <w:pStyle w:val="Prrafodelista"/>
+        <w:numPr>
+          <w:ilvl w:val="0"/>
+          <w:numId w:val="2"/>
+        </w:numPr>
+        <w:rPr>
+          <w:rFonts w:ascii="Garamond" w:hAnsi="Garamond"/>
+        </w:rPr>
+      </w:pPr>
+      <w:r>
+        <w:rPr>
+          <w:rFonts w:ascii="Garamond" w:hAnsi="Garamond"/>
+          <w:b/>
+        </w:rPr>
+        <w:t>Sistemas de control.</w:t>
+      </w:r>
+      <w:r>
+        <w:rPr>
+          <w:rFonts w:ascii="Garamond" w:hAnsi="Garamond"/>
+          <w:b/>
+        </w:rPr>
+        <w:br/>
+      </w:r>
+      <w:r>
+        <w:rPr>
+          <w:rFonts w:ascii="Garamond" w:hAnsi="Garamond"/>
+        </w:rPr>
+        <w:t>Gobiernan el comportamiento de un sistema anticipando problemas, planeando soluciones.</w:t>
+      </w:r>
+    </w:p>
     <w:p/>
     <w:p/>
     <w:p/>
@@ -758,8 +1013,124 @@
       </w:rPr>
     </w:lvl>
   </w:abstractNum>
+  <w:abstractNum w:abstractNumId="1">
+    <w:nsid w:val="6F6C53F1"/>
+    <w:multiLevelType w:val="hybridMultilevel"/>
+    <w:tmpl w:val="F3FA7DF6"/>
+    <w:lvl w:ilvl="0" w:tplc="080A0001">
+      <w:start w:val="1"/>
+      <w:numFmt w:val="bullet"/>
+      <w:lvlText w:val=""/>
+      <w:lvlJc w:val="left"/>
+      <w:pPr>
+        <w:ind w:left="720" w:hanging="360"/>
+      </w:pPr>
+      <w:rPr>
+        <w:rFonts w:ascii="Symbol" w:hAnsi="Symbol" w:hint="default"/>
+      </w:rPr>
+    </w:lvl>
+    <w:lvl w:ilvl="1" w:tplc="080A0003" w:tentative="1">
+      <w:start w:val="1"/>
+      <w:numFmt w:val="bullet"/>
+      <w:lvlText w:val="o"/>
+      <w:lvlJc w:val="left"/>
+      <w:pPr>
+        <w:ind w:left="1440" w:hanging="360"/>
+      </w:pPr>
+      <w:rPr>
+        <w:rFonts w:ascii="Courier New" w:hAnsi="Courier New" w:cs="Courier New" w:hint="default"/>
+      </w:rPr>
+    </w:lvl>
+    <w:lvl w:ilvl="2" w:tplc="080A0005" w:tentative="1">
+      <w:start w:val="1"/>
+      <w:numFmt w:val="bullet"/>
+      <w:lvlText w:val=""/>
+      <w:lvlJc w:val="left"/>
+      <w:pPr>
+        <w:ind w:left="2160" w:hanging="360"/>
+      </w:pPr>
+      <w:rPr>
+        <w:rFonts w:ascii="Wingdings" w:hAnsi="Wingdings" w:hint="default"/>
+      </w:rPr>
+    </w:lvl>
+    <w:lvl w:ilvl="3" w:tplc="080A0001" w:tentative="1">
+      <w:start w:val="1"/>
+      <w:numFmt w:val="bullet"/>
+      <w:lvlText w:val=""/>
+      <w:lvlJc w:val="left"/>
+      <w:pPr>
+        <w:ind w:left="2880" w:hanging="360"/>
+      </w:pPr>
+      <w:rPr>
+        <w:rFonts w:ascii="Symbol" w:hAnsi="Symbol" w:hint="default"/>
+      </w:rPr>
+    </w:lvl>
+    <w:lvl w:ilvl="4" w:tplc="080A0003" w:tentative="1">
+      <w:start w:val="1"/>
+      <w:numFmt w:val="bullet"/>
+      <w:lvlText w:val="o"/>
+      <w:lvlJc w:val="left"/>
+      <w:pPr>
+        <w:ind w:left="3600" w:hanging="360"/>
+      </w:pPr>
+      <w:rPr>
+        <w:rFonts w:ascii="Courier New" w:hAnsi="Courier New" w:cs="Courier New" w:hint="default"/>
+      </w:rPr>
+    </w:lvl>
+    <w:lvl w:ilvl="5" w:tplc="080A0005" w:tentative="1">
+      <w:start w:val="1"/>
+      <w:numFmt w:val="bullet"/>
+      <w:lvlText w:val=""/>
+      <w:lvlJc w:val="left"/>
+      <w:pPr>
+        <w:ind w:left="4320" w:hanging="360"/>
+      </w:pPr>
+      <w:rPr>
+        <w:rFonts w:ascii="Wingdings" w:hAnsi="Wingdings" w:hint="default"/>
+      </w:rPr>
+    </w:lvl>
+    <w:lvl w:ilvl="6" w:tplc="080A0001" w:tentative="1">
+      <w:start w:val="1"/>
+      <w:numFmt w:val="bullet"/>
+      <w:lvlText w:val=""/>
+      <w:lvlJc w:val="left"/>
+      <w:pPr>
+        <w:ind w:left="5040" w:hanging="360"/>
+      </w:pPr>
+      <w:rPr>
+        <w:rFonts w:ascii="Symbol" w:hAnsi="Symbol" w:hint="default"/>
+      </w:rPr>
+    </w:lvl>
+    <w:lvl w:ilvl="7" w:tplc="080A0003" w:tentative="1">
+      <w:start w:val="1"/>
+      <w:numFmt w:val="bullet"/>
+      <w:lvlText w:val="o"/>
+      <w:lvlJc w:val="left"/>
+      <w:pPr>
+        <w:ind w:left="5760" w:hanging="360"/>
+      </w:pPr>
+      <w:rPr>
+        <w:rFonts w:ascii="Courier New" w:hAnsi="Courier New" w:cs="Courier New" w:hint="default"/>
+      </w:rPr>
+    </w:lvl>
+    <w:lvl w:ilvl="8" w:tplc="080A0005" w:tentative="1">
+      <w:start w:val="1"/>
+      <w:numFmt w:val="bullet"/>
+      <w:lvlText w:val=""/>
+      <w:lvlJc w:val="left"/>
+      <w:pPr>
+        <w:ind w:left="6480" w:hanging="360"/>
+      </w:pPr>
+      <w:rPr>
+        <w:rFonts w:ascii="Wingdings" w:hAnsi="Wingdings" w:hint="default"/>
+      </w:rPr>
+    </w:lvl>
+  </w:abstractNum>
   <w:num w:numId="1">
     <w:abstractNumId w:val="0"/>
+  </w:num>
+  <w:num w:numId="2">
+    <w:abstractNumId w:val="1"/>
   </w:num>
 </w:numbering>
 </file>

--- a/ing conocimiento/apuntes.docx
+++ b/ing conocimiento/apuntes.docx
@@ -709,8 +709,6 @@
         </w:rPr>
         <w:t>Sistemas de diagnóstico.</w:t>
       </w:r>
-      <w:bookmarkStart w:id="0" w:name="_GoBack"/>
-      <w:bookmarkEnd w:id="0"/>
       <w:r>
         <w:rPr>
           <w:rFonts w:ascii="Garamond" w:hAnsi="Garamond"/>
@@ -887,8 +885,10 @@
     </w:p>
     <w:p/>
     <w:p/>
-    <w:p/>
-    <w:p/>
+    <w:p>
+      <w:bookmarkStart w:id="0" w:name="_GoBack"/>
+      <w:bookmarkEnd w:id="0"/>
+    </w:p>
     <w:sectPr>
       <w:pgSz w:w="12240" w:h="15840"/>
       <w:pgMar w:top="1417" w:right="1041" w:bottom="1417" w:left="1701" w:header="708" w:footer="708" w:gutter="0"/>
